--- a/Test_BP/Fol_2k_files_500(2)/es-ES/file 500_2 - Copy (341).docx
+++ b/Test_BP/Fol_2k_files_500(2)/es-ES/file 500_2 - Copy (341).docx
@@ -1,7 +1,7 @@
 
 <file path=word/document.xml><?xml version="1.0" encoding="utf-8"?>
 <w:document xmlns:wpc="http://schemas.microsoft.com/office/word/2010/wordprocessingCanvas" xmlns:cx="http://schemas.microsoft.com/office/drawing/2014/chartex" xmlns:cx1="http://schemas.microsoft.com/office/drawing/2015/9/8/chartex" xmlns:cx2="http://schemas.microsoft.com/office/drawing/2015/10/21/chartex" xmlns:cx3="http://schemas.microsoft.com/office/drawing/2016/5/9/chartex" xmlns:cx4="http://schemas.microsoft.com/office/drawing/2016/5/10/chartex" xmlns:cx5="http://schemas.microsoft.com/office/drawing/2016/5/11/chartex" xmlns:mc="http://schemas.openxmlformats.org/markup-compatibility/2006" xmlns:o="urn:schemas-microsoft-com:office:office" xmlns:r="http://schemas.openxmlformats.org/officeDocument/2006/relationships" xmlns:m="http://schemas.openxmlformats.org/officeDocument/2006/math" xmlns:v="urn:schemas-microsoft-com:vml" xmlns:wp14="http://schemas.microsoft.com/office/word/2010/wordprocessingDrawing" xmlns:wp="http://schemas.openxmlformats.org/drawingml/2006/wordprocessingDrawing" xmlns:w10="urn:schemas-microsoft-com:office:word" xmlns:w="http://schemas.openxmlformats.org/wordprocessingml/2006/main" xmlns:w14="http://schemas.microsoft.com/office/word/2010/wordml" xmlns:w15="http://schemas.microsoft.com/office/word/2012/wordml" xmlns:wne="http://schemas.microsoft.com/office/word/2006/wordml" xmlns:wpg="http://schemas.microsoft.com/office/word/2010/wordprocessingGroup" xmlns:wpi="http://schemas.microsoft.com/office/word/2010/wordprocessingInk" xmlns:wps="http://schemas.microsoft.com/office/word/2010/wordprocessingShape" mc:Ignorable="w14 w15 wp14">
-  <!-- Generated by Aspose.Words for Java 20.12.0 -->
+  <!-- Generated by Aspose.Words for Java 21.10.0 -->
   <w:body>
     <w:p>
       <w:pPr>
@@ -35,44 +35,44 @@
           <w:highlight w:val="none"/>
           <w:u w:val="none" w:color="auto"/>
           <w:effect w:val="none"/>
-          <w:bdr w:val="nil"/>
-          <w:shd w:val="clear" w:color="auto" w:fill="auto"/>
-          <w:vertAlign w:val="baseline"/>
-          <w:rtl w:val="0"/>
-          <w:cs w:val="0"/>
-          <w:lang w:val="es-ES" w:eastAsia="zh-TW" w:bidi="ar-SA"/>
-        </w:rPr>
-        <w:t>t ëêxcëêpt tõò sõò tëêmpëêr mûûtûûàâl tàâstëês mõòthëêr.</w:t>
-      </w:r>
-      <w:r>
-        <w:rPr>
-          <w:rStyle w:val="DefaultParagraphFont"/>
-          <w:rFonts w:ascii="Calibri" w:eastAsia="Calibri" w:hAnsi="Calibri" w:cs="Calibri"/>
-          <w:b w:val="0"/>
-          <w:bCs w:val="0"/>
-          <w:i w:val="0"/>
-          <w:iCs w:val="0"/>
-          <w:caps w:val="0"/>
-          <w:smallCaps w:val="0"/>
-          <w:strike w:val="0"/>
-          <w:dstrike w:val="0"/>
-          <w:outline w:val="0"/>
-          <w:shadow w:val="0"/>
-          <w:emboss w:val="0"/>
-          <w:imprint w:val="0"/>
-          <w:noProof w:val="0"/>
-          <w:vanish w:val="0"/>
-          <w:color w:val="auto"/>
-          <w:spacing w:val="0"/>
-          <w:w w:val="100"/>
-          <w:kern w:val="0"/>
-          <w:position w:val="0"/>
-          <w:sz w:val="22"/>
-          <w:szCs w:val="22"/>
-          <w:highlight w:val="none"/>
-          <w:u w:val="none" w:color="auto"/>
-          <w:effect w:val="none"/>
-          <w:bdr w:val="nil"/>
+          <w:bdr w:val="none" w:sz="0" w:space="0" w:color="auto"/>
+          <w:shd w:val="clear" w:color="auto" w:fill="auto"/>
+          <w:vertAlign w:val="baseline"/>
+          <w:rtl w:val="0"/>
+          <w:cs w:val="0"/>
+          <w:lang w:val="es-ES" w:eastAsia="zh-TW" w:bidi="ar-SA"/>
+        </w:rPr>
+        <w:t>t èéxcèépt töö söö tèémpèér müùtüùâæl tâæstèés mööthèér.</w:t>
+      </w:r>
+      <w:r>
+        <w:rPr>
+          <w:rStyle w:val="DefaultParagraphFont"/>
+          <w:rFonts w:ascii="Calibri" w:eastAsia="Calibri" w:hAnsi="Calibri" w:cs="Calibri"/>
+          <w:b w:val="0"/>
+          <w:bCs w:val="0"/>
+          <w:i w:val="0"/>
+          <w:iCs w:val="0"/>
+          <w:caps w:val="0"/>
+          <w:smallCaps w:val="0"/>
+          <w:strike w:val="0"/>
+          <w:dstrike w:val="0"/>
+          <w:outline w:val="0"/>
+          <w:shadow w:val="0"/>
+          <w:emboss w:val="0"/>
+          <w:imprint w:val="0"/>
+          <w:noProof w:val="0"/>
+          <w:vanish w:val="0"/>
+          <w:color w:val="auto"/>
+          <w:spacing w:val="0"/>
+          <w:w w:val="100"/>
+          <w:kern w:val="0"/>
+          <w:position w:val="0"/>
+          <w:sz w:val="22"/>
+          <w:szCs w:val="22"/>
+          <w:highlight w:val="none"/>
+          <w:u w:val="none" w:color="auto"/>
+          <w:effect w:val="none"/>
+          <w:bdr w:val="none" w:sz="0" w:space="0" w:color="auto"/>
           <w:shd w:val="clear" w:color="auto" w:fill="auto"/>
           <w:vertAlign w:val="baseline"/>
           <w:rtl w:val="0"/>
@@ -109,44 +109,44 @@
           <w:highlight w:val="none"/>
           <w:u w:val="none" w:color="auto"/>
           <w:effect w:val="none"/>
-          <w:bdr w:val="nil"/>
-          <w:shd w:val="clear" w:color="auto" w:fill="auto"/>
-          <w:vertAlign w:val="baseline"/>
-          <w:rtl w:val="0"/>
-          <w:cs w:val="0"/>
-          <w:lang w:val="es-ES" w:eastAsia="zh-TW" w:bidi="ar-SA"/>
-        </w:rPr>
-        <w:t>Ìntèèrèèstèèd cüúltïívâátèèd ïíts cóôntïínüúïíng nóôw yèèt âárèè.</w:t>
-      </w:r>
-      <w:r>
-        <w:rPr>
-          <w:rStyle w:val="DefaultParagraphFont"/>
-          <w:rFonts w:ascii="Calibri" w:eastAsia="Calibri" w:hAnsi="Calibri" w:cs="Calibri"/>
-          <w:b w:val="0"/>
-          <w:bCs w:val="0"/>
-          <w:i w:val="0"/>
-          <w:iCs w:val="0"/>
-          <w:caps w:val="0"/>
-          <w:smallCaps w:val="0"/>
-          <w:strike w:val="0"/>
-          <w:dstrike w:val="0"/>
-          <w:outline w:val="0"/>
-          <w:shadow w:val="0"/>
-          <w:emboss w:val="0"/>
-          <w:imprint w:val="0"/>
-          <w:noProof w:val="0"/>
-          <w:vanish w:val="0"/>
-          <w:color w:val="auto"/>
-          <w:spacing w:val="0"/>
-          <w:w w:val="100"/>
-          <w:kern w:val="0"/>
-          <w:position w:val="0"/>
-          <w:sz w:val="22"/>
-          <w:szCs w:val="22"/>
-          <w:highlight w:val="none"/>
-          <w:u w:val="none" w:color="auto"/>
-          <w:effect w:val="none"/>
-          <w:bdr w:val="nil"/>
+          <w:bdr w:val="none" w:sz="0" w:space="0" w:color="auto"/>
+          <w:shd w:val="clear" w:color="auto" w:fill="auto"/>
+          <w:vertAlign w:val="baseline"/>
+          <w:rtl w:val="0"/>
+          <w:cs w:val="0"/>
+          <w:lang w:val="es-ES" w:eastAsia="zh-TW" w:bidi="ar-SA"/>
+        </w:rPr>
+        <w:t>Întèërèëstèëd cúùltììvââtèëd ììts cöôntììnúùììng nöôw yèët âârèë.</w:t>
+      </w:r>
+      <w:r>
+        <w:rPr>
+          <w:rStyle w:val="DefaultParagraphFont"/>
+          <w:rFonts w:ascii="Calibri" w:eastAsia="Calibri" w:hAnsi="Calibri" w:cs="Calibri"/>
+          <w:b w:val="0"/>
+          <w:bCs w:val="0"/>
+          <w:i w:val="0"/>
+          <w:iCs w:val="0"/>
+          <w:caps w:val="0"/>
+          <w:smallCaps w:val="0"/>
+          <w:strike w:val="0"/>
+          <w:dstrike w:val="0"/>
+          <w:outline w:val="0"/>
+          <w:shadow w:val="0"/>
+          <w:emboss w:val="0"/>
+          <w:imprint w:val="0"/>
+          <w:noProof w:val="0"/>
+          <w:vanish w:val="0"/>
+          <w:color w:val="auto"/>
+          <w:spacing w:val="0"/>
+          <w:w w:val="100"/>
+          <w:kern w:val="0"/>
+          <w:position w:val="0"/>
+          <w:sz w:val="22"/>
+          <w:szCs w:val="22"/>
+          <w:highlight w:val="none"/>
+          <w:u w:val="none" w:color="auto"/>
+          <w:effect w:val="none"/>
+          <w:bdr w:val="none" w:sz="0" w:space="0" w:color="auto"/>
           <w:shd w:val="clear" w:color="auto" w:fill="auto"/>
           <w:vertAlign w:val="baseline"/>
           <w:rtl w:val="0"/>
@@ -183,44 +183,44 @@
           <w:highlight w:val="none"/>
           <w:u w:val="none" w:color="auto"/>
           <w:effect w:val="none"/>
-          <w:bdr w:val="nil"/>
-          <w:shd w:val="clear" w:color="auto" w:fill="auto"/>
-          <w:vertAlign w:val="baseline"/>
-          <w:rtl w:val="0"/>
-          <w:cs w:val="0"/>
-          <w:lang w:val="es-ES" w:eastAsia="zh-TW" w:bidi="ar-SA"/>
-        </w:rPr>
-        <w:t>Öúýt îîntêêrêêstêêd âáccêêptâáncêê ôóúýr pâártîîâálîîty âáffrôóntîîng úýnplêêâásâánt why âádd.</w:t>
-      </w:r>
-      <w:r>
-        <w:rPr>
-          <w:rStyle w:val="DefaultParagraphFont"/>
-          <w:rFonts w:ascii="Calibri" w:eastAsia="Calibri" w:hAnsi="Calibri" w:cs="Calibri"/>
-          <w:b w:val="0"/>
-          <w:bCs w:val="0"/>
-          <w:i w:val="0"/>
-          <w:iCs w:val="0"/>
-          <w:caps w:val="0"/>
-          <w:smallCaps w:val="0"/>
-          <w:strike w:val="0"/>
-          <w:dstrike w:val="0"/>
-          <w:outline w:val="0"/>
-          <w:shadow w:val="0"/>
-          <w:emboss w:val="0"/>
-          <w:imprint w:val="0"/>
-          <w:noProof w:val="0"/>
-          <w:vanish w:val="0"/>
-          <w:color w:val="auto"/>
-          <w:spacing w:val="0"/>
-          <w:w w:val="100"/>
-          <w:kern w:val="0"/>
-          <w:position w:val="0"/>
-          <w:sz w:val="22"/>
-          <w:szCs w:val="22"/>
-          <w:highlight w:val="none"/>
-          <w:u w:val="none" w:color="auto"/>
-          <w:effect w:val="none"/>
-          <w:bdr w:val="nil"/>
+          <w:bdr w:val="none" w:sz="0" w:space="0" w:color="auto"/>
+          <w:shd w:val="clear" w:color="auto" w:fill="auto"/>
+          <w:vertAlign w:val="baseline"/>
+          <w:rtl w:val="0"/>
+          <w:cs w:val="0"/>
+          <w:lang w:val="es-ES" w:eastAsia="zh-TW" w:bidi="ar-SA"/>
+        </w:rPr>
+        <w:t>Òúýt ìïntëèrëèstëèd åäccëèptåäncëè óöúýr påärtìïåälìïty åäffróöntìïng úýnplëèåäsåänt why åädd.</w:t>
+      </w:r>
+      <w:r>
+        <w:rPr>
+          <w:rStyle w:val="DefaultParagraphFont"/>
+          <w:rFonts w:ascii="Calibri" w:eastAsia="Calibri" w:hAnsi="Calibri" w:cs="Calibri"/>
+          <w:b w:val="0"/>
+          <w:bCs w:val="0"/>
+          <w:i w:val="0"/>
+          <w:iCs w:val="0"/>
+          <w:caps w:val="0"/>
+          <w:smallCaps w:val="0"/>
+          <w:strike w:val="0"/>
+          <w:dstrike w:val="0"/>
+          <w:outline w:val="0"/>
+          <w:shadow w:val="0"/>
+          <w:emboss w:val="0"/>
+          <w:imprint w:val="0"/>
+          <w:noProof w:val="0"/>
+          <w:vanish w:val="0"/>
+          <w:color w:val="auto"/>
+          <w:spacing w:val="0"/>
+          <w:w w:val="100"/>
+          <w:kern w:val="0"/>
+          <w:position w:val="0"/>
+          <w:sz w:val="22"/>
+          <w:szCs w:val="22"/>
+          <w:highlight w:val="none"/>
+          <w:u w:val="none" w:color="auto"/>
+          <w:effect w:val="none"/>
+          <w:bdr w:val="none" w:sz="0" w:space="0" w:color="auto"/>
           <w:shd w:val="clear" w:color="auto" w:fill="auto"/>
           <w:vertAlign w:val="baseline"/>
           <w:rtl w:val="0"/>
@@ -257,44 +257,44 @@
           <w:highlight w:val="none"/>
           <w:u w:val="none" w:color="auto"/>
           <w:effect w:val="none"/>
-          <w:bdr w:val="nil"/>
-          <w:shd w:val="clear" w:color="auto" w:fill="auto"/>
-          <w:vertAlign w:val="baseline"/>
-          <w:rtl w:val="0"/>
-          <w:cs w:val="0"/>
-          <w:lang w:val="es-ES" w:eastAsia="zh-TW" w:bidi="ar-SA"/>
-        </w:rPr>
-        <w:t>Ëstëéëém gæárdëén mëén yëét shy côòúûrsëé.</w:t>
-      </w:r>
-      <w:r>
-        <w:rPr>
-          <w:rStyle w:val="DefaultParagraphFont"/>
-          <w:rFonts w:ascii="Calibri" w:eastAsia="Calibri" w:hAnsi="Calibri" w:cs="Calibri"/>
-          <w:b w:val="0"/>
-          <w:bCs w:val="0"/>
-          <w:i w:val="0"/>
-          <w:iCs w:val="0"/>
-          <w:caps w:val="0"/>
-          <w:smallCaps w:val="0"/>
-          <w:strike w:val="0"/>
-          <w:dstrike w:val="0"/>
-          <w:outline w:val="0"/>
-          <w:shadow w:val="0"/>
-          <w:emboss w:val="0"/>
-          <w:imprint w:val="0"/>
-          <w:noProof w:val="0"/>
-          <w:vanish w:val="0"/>
-          <w:color w:val="auto"/>
-          <w:spacing w:val="0"/>
-          <w:w w:val="100"/>
-          <w:kern w:val="0"/>
-          <w:position w:val="0"/>
-          <w:sz w:val="22"/>
-          <w:szCs w:val="22"/>
-          <w:highlight w:val="none"/>
-          <w:u w:val="none" w:color="auto"/>
-          <w:effect w:val="none"/>
-          <w:bdr w:val="nil"/>
+          <w:bdr w:val="none" w:sz="0" w:space="0" w:color="auto"/>
+          <w:shd w:val="clear" w:color="auto" w:fill="auto"/>
+          <w:vertAlign w:val="baseline"/>
+          <w:rtl w:val="0"/>
+          <w:cs w:val="0"/>
+          <w:lang w:val="es-ES" w:eastAsia="zh-TW" w:bidi="ar-SA"/>
+        </w:rPr>
+        <w:t>Ëstêèêèm gâärdêèn mêèn yêèt shy côõýúrsêè.</w:t>
+      </w:r>
+      <w:r>
+        <w:rPr>
+          <w:rStyle w:val="DefaultParagraphFont"/>
+          <w:rFonts w:ascii="Calibri" w:eastAsia="Calibri" w:hAnsi="Calibri" w:cs="Calibri"/>
+          <w:b w:val="0"/>
+          <w:bCs w:val="0"/>
+          <w:i w:val="0"/>
+          <w:iCs w:val="0"/>
+          <w:caps w:val="0"/>
+          <w:smallCaps w:val="0"/>
+          <w:strike w:val="0"/>
+          <w:dstrike w:val="0"/>
+          <w:outline w:val="0"/>
+          <w:shadow w:val="0"/>
+          <w:emboss w:val="0"/>
+          <w:imprint w:val="0"/>
+          <w:noProof w:val="0"/>
+          <w:vanish w:val="0"/>
+          <w:color w:val="auto"/>
+          <w:spacing w:val="0"/>
+          <w:w w:val="100"/>
+          <w:kern w:val="0"/>
+          <w:position w:val="0"/>
+          <w:sz w:val="22"/>
+          <w:szCs w:val="22"/>
+          <w:highlight w:val="none"/>
+          <w:u w:val="none" w:color="auto"/>
+          <w:effect w:val="none"/>
+          <w:bdr w:val="none" w:sz="0" w:space="0" w:color="auto"/>
           <w:shd w:val="clear" w:color="auto" w:fill="auto"/>
           <w:vertAlign w:val="baseline"/>
           <w:rtl w:val="0"/>
@@ -331,44 +331,44 @@
           <w:highlight w:val="none"/>
           <w:u w:val="none" w:color="auto"/>
           <w:effect w:val="none"/>
-          <w:bdr w:val="nil"/>
-          <w:shd w:val="clear" w:color="auto" w:fill="auto"/>
-          <w:vertAlign w:val="baseline"/>
-          <w:rtl w:val="0"/>
-          <w:cs w:val="0"/>
-          <w:lang w:val="es-ES" w:eastAsia="zh-TW" w:bidi="ar-SA"/>
-        </w:rPr>
-        <w:t>Cöönsýültëéd ýüp my töölëéræåbly söömëétîímëés pëérpëétýüæål ööh.</w:t>
-      </w:r>
-      <w:r>
-        <w:rPr>
-          <w:rStyle w:val="DefaultParagraphFont"/>
-          <w:rFonts w:ascii="Calibri" w:eastAsia="Calibri" w:hAnsi="Calibri" w:cs="Calibri"/>
-          <w:b w:val="0"/>
-          <w:bCs w:val="0"/>
-          <w:i w:val="0"/>
-          <w:iCs w:val="0"/>
-          <w:caps w:val="0"/>
-          <w:smallCaps w:val="0"/>
-          <w:strike w:val="0"/>
-          <w:dstrike w:val="0"/>
-          <w:outline w:val="0"/>
-          <w:shadow w:val="0"/>
-          <w:emboss w:val="0"/>
-          <w:imprint w:val="0"/>
-          <w:noProof w:val="0"/>
-          <w:vanish w:val="0"/>
-          <w:color w:val="auto"/>
-          <w:spacing w:val="0"/>
-          <w:w w:val="100"/>
-          <w:kern w:val="0"/>
-          <w:position w:val="0"/>
-          <w:sz w:val="22"/>
-          <w:szCs w:val="22"/>
-          <w:highlight w:val="none"/>
-          <w:u w:val="none" w:color="auto"/>
-          <w:effect w:val="none"/>
-          <w:bdr w:val="nil"/>
+          <w:bdr w:val="none" w:sz="0" w:space="0" w:color="auto"/>
+          <w:shd w:val="clear" w:color="auto" w:fill="auto"/>
+          <w:vertAlign w:val="baseline"/>
+          <w:rtl w:val="0"/>
+          <w:cs w:val="0"/>
+          <w:lang w:val="es-ES" w:eastAsia="zh-TW" w:bidi="ar-SA"/>
+        </w:rPr>
+        <w:t>Cõónsúýltêêd úýp my tõólêêráäbly sõómêêtíîmêês pêêrpêêtúýáäl õóh.</w:t>
+      </w:r>
+      <w:r>
+        <w:rPr>
+          <w:rStyle w:val="DefaultParagraphFont"/>
+          <w:rFonts w:ascii="Calibri" w:eastAsia="Calibri" w:hAnsi="Calibri" w:cs="Calibri"/>
+          <w:b w:val="0"/>
+          <w:bCs w:val="0"/>
+          <w:i w:val="0"/>
+          <w:iCs w:val="0"/>
+          <w:caps w:val="0"/>
+          <w:smallCaps w:val="0"/>
+          <w:strike w:val="0"/>
+          <w:dstrike w:val="0"/>
+          <w:outline w:val="0"/>
+          <w:shadow w:val="0"/>
+          <w:emboss w:val="0"/>
+          <w:imprint w:val="0"/>
+          <w:noProof w:val="0"/>
+          <w:vanish w:val="0"/>
+          <w:color w:val="auto"/>
+          <w:spacing w:val="0"/>
+          <w:w w:val="100"/>
+          <w:kern w:val="0"/>
+          <w:position w:val="0"/>
+          <w:sz w:val="22"/>
+          <w:szCs w:val="22"/>
+          <w:highlight w:val="none"/>
+          <w:u w:val="none" w:color="auto"/>
+          <w:effect w:val="none"/>
+          <w:bdr w:val="none" w:sz="0" w:space="0" w:color="auto"/>
           <w:shd w:val="clear" w:color="auto" w:fill="auto"/>
           <w:vertAlign w:val="baseline"/>
           <w:rtl w:val="0"/>
@@ -405,44 +405,44 @@
           <w:highlight w:val="none"/>
           <w:u w:val="none" w:color="auto"/>
           <w:effect w:val="none"/>
-          <w:bdr w:val="nil"/>
-          <w:shd w:val="clear" w:color="auto" w:fill="auto"/>
-          <w:vertAlign w:val="baseline"/>
-          <w:rtl w:val="0"/>
-          <w:cs w:val="0"/>
-          <w:lang w:val="es-ES" w:eastAsia="zh-TW" w:bidi="ar-SA"/>
-        </w:rPr>
-        <w:t>Éxprèéssïîôòn âåccèéptâåncèé ïîmprúùdèéncèé pâårtïîcúùlâår hâåd èéâåt úùnsâåtïîâåblèé.</w:t>
-      </w:r>
-      <w:r>
-        <w:rPr>
-          <w:rStyle w:val="DefaultParagraphFont"/>
-          <w:rFonts w:ascii="Calibri" w:eastAsia="Calibri" w:hAnsi="Calibri" w:cs="Calibri"/>
-          <w:b w:val="0"/>
-          <w:bCs w:val="0"/>
-          <w:i w:val="0"/>
-          <w:iCs w:val="0"/>
-          <w:caps w:val="0"/>
-          <w:smallCaps w:val="0"/>
-          <w:strike w:val="0"/>
-          <w:dstrike w:val="0"/>
-          <w:outline w:val="0"/>
-          <w:shadow w:val="0"/>
-          <w:emboss w:val="0"/>
-          <w:imprint w:val="0"/>
-          <w:noProof w:val="0"/>
-          <w:vanish w:val="0"/>
-          <w:color w:val="auto"/>
-          <w:spacing w:val="0"/>
-          <w:w w:val="100"/>
-          <w:kern w:val="0"/>
-          <w:position w:val="0"/>
-          <w:sz w:val="22"/>
-          <w:szCs w:val="22"/>
-          <w:highlight w:val="none"/>
-          <w:u w:val="none" w:color="auto"/>
-          <w:effect w:val="none"/>
-          <w:bdr w:val="nil"/>
+          <w:bdr w:val="none" w:sz="0" w:space="0" w:color="auto"/>
+          <w:shd w:val="clear" w:color="auto" w:fill="auto"/>
+          <w:vertAlign w:val="baseline"/>
+          <w:rtl w:val="0"/>
+          <w:cs w:val="0"/>
+          <w:lang w:val="es-ES" w:eastAsia="zh-TW" w:bidi="ar-SA"/>
+        </w:rPr>
+        <w:t>Êxpréëssíîóón âäccéëptâäncéë íîmprýúdéëncéë pâärtíîcýúlâär hâäd éëâät ýúnsâätíîâäbléë.</w:t>
+      </w:r>
+      <w:r>
+        <w:rPr>
+          <w:rStyle w:val="DefaultParagraphFont"/>
+          <w:rFonts w:ascii="Calibri" w:eastAsia="Calibri" w:hAnsi="Calibri" w:cs="Calibri"/>
+          <w:b w:val="0"/>
+          <w:bCs w:val="0"/>
+          <w:i w:val="0"/>
+          <w:iCs w:val="0"/>
+          <w:caps w:val="0"/>
+          <w:smallCaps w:val="0"/>
+          <w:strike w:val="0"/>
+          <w:dstrike w:val="0"/>
+          <w:outline w:val="0"/>
+          <w:shadow w:val="0"/>
+          <w:emboss w:val="0"/>
+          <w:imprint w:val="0"/>
+          <w:noProof w:val="0"/>
+          <w:vanish w:val="0"/>
+          <w:color w:val="auto"/>
+          <w:spacing w:val="0"/>
+          <w:w w:val="100"/>
+          <w:kern w:val="0"/>
+          <w:position w:val="0"/>
+          <w:sz w:val="22"/>
+          <w:szCs w:val="22"/>
+          <w:highlight w:val="none"/>
+          <w:u w:val="none" w:color="auto"/>
+          <w:effect w:val="none"/>
+          <w:bdr w:val="none" w:sz="0" w:space="0" w:color="auto"/>
           <w:shd w:val="clear" w:color="auto" w:fill="auto"/>
           <w:vertAlign w:val="baseline"/>
           <w:rtl w:val="0"/>
@@ -485,44 +485,44 @@
           <w:highlight w:val="none"/>
           <w:u w:val="none" w:color="auto"/>
           <w:effect w:val="none"/>
-          <w:bdr w:val="nil"/>
-          <w:shd w:val="clear" w:color="auto" w:fill="auto"/>
-          <w:vertAlign w:val="baseline"/>
-          <w:rtl w:val="0"/>
-          <w:cs w:val="0"/>
-          <w:lang w:val="es-ES" w:eastAsia="zh-TW" w:bidi="ar-SA"/>
-        </w:rPr>
-        <w:t>Hàäd dèênõôtîïng prõôpèêrly jõôîïntúýrèê yõôúý õôccàäsîïõôn dîïrèêctly ràäîïllèêry.</w:t>
-      </w:r>
-      <w:r>
-        <w:rPr>
-          <w:rStyle w:val="DefaultParagraphFont"/>
-          <w:rFonts w:ascii="Calibri" w:eastAsia="Calibri" w:hAnsi="Calibri" w:cs="Calibri"/>
-          <w:b w:val="0"/>
-          <w:bCs w:val="0"/>
-          <w:i w:val="0"/>
-          <w:iCs w:val="0"/>
-          <w:caps w:val="0"/>
-          <w:smallCaps w:val="0"/>
-          <w:strike w:val="0"/>
-          <w:dstrike w:val="0"/>
-          <w:outline w:val="0"/>
-          <w:shadow w:val="0"/>
-          <w:emboss w:val="0"/>
-          <w:imprint w:val="0"/>
-          <w:noProof w:val="0"/>
-          <w:vanish w:val="0"/>
-          <w:color w:val="auto"/>
-          <w:spacing w:val="0"/>
-          <w:w w:val="100"/>
-          <w:kern w:val="0"/>
-          <w:position w:val="0"/>
-          <w:sz w:val="22"/>
-          <w:szCs w:val="22"/>
-          <w:highlight w:val="none"/>
-          <w:u w:val="none" w:color="auto"/>
-          <w:effect w:val="none"/>
-          <w:bdr w:val="nil"/>
+          <w:bdr w:val="none" w:sz="0" w:space="0" w:color="auto"/>
+          <w:shd w:val="clear" w:color="auto" w:fill="auto"/>
+          <w:vertAlign w:val="baseline"/>
+          <w:rtl w:val="0"/>
+          <w:cs w:val="0"/>
+          <w:lang w:val="es-ES" w:eastAsia="zh-TW" w:bidi="ar-SA"/>
+        </w:rPr>
+        <w:t>Hàád dëênöôtïïng pröôpëêrly jöôïïntüûrëê yöôüû öôccàásïïöôn dïïrëêctly ràáïïllëêry.</w:t>
+      </w:r>
+      <w:r>
+        <w:rPr>
+          <w:rStyle w:val="DefaultParagraphFont"/>
+          <w:rFonts w:ascii="Calibri" w:eastAsia="Calibri" w:hAnsi="Calibri" w:cs="Calibri"/>
+          <w:b w:val="0"/>
+          <w:bCs w:val="0"/>
+          <w:i w:val="0"/>
+          <w:iCs w:val="0"/>
+          <w:caps w:val="0"/>
+          <w:smallCaps w:val="0"/>
+          <w:strike w:val="0"/>
+          <w:dstrike w:val="0"/>
+          <w:outline w:val="0"/>
+          <w:shadow w:val="0"/>
+          <w:emboss w:val="0"/>
+          <w:imprint w:val="0"/>
+          <w:noProof w:val="0"/>
+          <w:vanish w:val="0"/>
+          <w:color w:val="auto"/>
+          <w:spacing w:val="0"/>
+          <w:w w:val="100"/>
+          <w:kern w:val="0"/>
+          <w:position w:val="0"/>
+          <w:sz w:val="22"/>
+          <w:szCs w:val="22"/>
+          <w:highlight w:val="none"/>
+          <w:u w:val="none" w:color="auto"/>
+          <w:effect w:val="none"/>
+          <w:bdr w:val="none" w:sz="0" w:space="0" w:color="auto"/>
           <w:shd w:val="clear" w:color="auto" w:fill="auto"/>
           <w:vertAlign w:val="baseline"/>
           <w:rtl w:val="0"/>
@@ -559,44 +559,44 @@
           <w:highlight w:val="none"/>
           <w:u w:val="none" w:color="auto"/>
           <w:effect w:val="none"/>
-          <w:bdr w:val="nil"/>
-          <w:shd w:val="clear" w:color="auto" w:fill="auto"/>
-          <w:vertAlign w:val="baseline"/>
-          <w:rtl w:val="0"/>
-          <w:cs w:val="0"/>
-          <w:lang w:val="es-ES" w:eastAsia="zh-TW" w:bidi="ar-SA"/>
-        </w:rPr>
-        <w:t>În sâäííd tóö óöf póöóör fúùll bêê póöst fâäcêê snúùg.</w:t>
-      </w:r>
-      <w:r>
-        <w:rPr>
-          <w:rStyle w:val="DefaultParagraphFont"/>
-          <w:rFonts w:ascii="Calibri" w:eastAsia="Calibri" w:hAnsi="Calibri" w:cs="Calibri"/>
-          <w:b w:val="0"/>
-          <w:bCs w:val="0"/>
-          <w:i w:val="0"/>
-          <w:iCs w:val="0"/>
-          <w:caps w:val="0"/>
-          <w:smallCaps w:val="0"/>
-          <w:strike w:val="0"/>
-          <w:dstrike w:val="0"/>
-          <w:outline w:val="0"/>
-          <w:shadow w:val="0"/>
-          <w:emboss w:val="0"/>
-          <w:imprint w:val="0"/>
-          <w:noProof w:val="0"/>
-          <w:vanish w:val="0"/>
-          <w:color w:val="auto"/>
-          <w:spacing w:val="0"/>
-          <w:w w:val="100"/>
-          <w:kern w:val="0"/>
-          <w:position w:val="0"/>
-          <w:sz w:val="22"/>
-          <w:szCs w:val="22"/>
-          <w:highlight w:val="none"/>
-          <w:u w:val="none" w:color="auto"/>
-          <w:effect w:val="none"/>
-          <w:bdr w:val="nil"/>
+          <w:bdr w:val="none" w:sz="0" w:space="0" w:color="auto"/>
+          <w:shd w:val="clear" w:color="auto" w:fill="auto"/>
+          <w:vertAlign w:val="baseline"/>
+          <w:rtl w:val="0"/>
+          <w:cs w:val="0"/>
+          <w:lang w:val="es-ES" w:eastAsia="zh-TW" w:bidi="ar-SA"/>
+        </w:rPr>
+        <w:t>În säâïïd tóô óôf póôóôr fùúll bëê póôst fäâcëê snùúg.</w:t>
+      </w:r>
+      <w:r>
+        <w:rPr>
+          <w:rStyle w:val="DefaultParagraphFont"/>
+          <w:rFonts w:ascii="Calibri" w:eastAsia="Calibri" w:hAnsi="Calibri" w:cs="Calibri"/>
+          <w:b w:val="0"/>
+          <w:bCs w:val="0"/>
+          <w:i w:val="0"/>
+          <w:iCs w:val="0"/>
+          <w:caps w:val="0"/>
+          <w:smallCaps w:val="0"/>
+          <w:strike w:val="0"/>
+          <w:dstrike w:val="0"/>
+          <w:outline w:val="0"/>
+          <w:shadow w:val="0"/>
+          <w:emboss w:val="0"/>
+          <w:imprint w:val="0"/>
+          <w:noProof w:val="0"/>
+          <w:vanish w:val="0"/>
+          <w:color w:val="auto"/>
+          <w:spacing w:val="0"/>
+          <w:w w:val="100"/>
+          <w:kern w:val="0"/>
+          <w:position w:val="0"/>
+          <w:sz w:val="22"/>
+          <w:szCs w:val="22"/>
+          <w:highlight w:val="none"/>
+          <w:u w:val="none" w:color="auto"/>
+          <w:effect w:val="none"/>
+          <w:bdr w:val="none" w:sz="0" w:space="0" w:color="auto"/>
           <w:shd w:val="clear" w:color="auto" w:fill="auto"/>
           <w:vertAlign w:val="baseline"/>
           <w:rtl w:val="0"/>
@@ -633,44 +633,44 @@
           <w:highlight w:val="none"/>
           <w:u w:val="none" w:color="auto"/>
           <w:effect w:val="none"/>
-          <w:bdr w:val="nil"/>
-          <w:shd w:val="clear" w:color="auto" w:fill="auto"/>
-          <w:vertAlign w:val="baseline"/>
-          <w:rtl w:val="0"/>
-          <w:cs w:val="0"/>
-          <w:lang w:val="es-ES" w:eastAsia="zh-TW" w:bidi="ar-SA"/>
-        </w:rPr>
-        <w:t>Ìntrôõdüúcëéd ïìmprüúdëéncëé sëéëé sâày üúnplëéâàsïìng dëévôõnshïìrëé âàccëéptâàncëé sôõn.</w:t>
-      </w:r>
-      <w:r>
-        <w:rPr>
-          <w:rStyle w:val="DefaultParagraphFont"/>
-          <w:rFonts w:ascii="Calibri" w:eastAsia="Calibri" w:hAnsi="Calibri" w:cs="Calibri"/>
-          <w:b w:val="0"/>
-          <w:bCs w:val="0"/>
-          <w:i w:val="0"/>
-          <w:iCs w:val="0"/>
-          <w:caps w:val="0"/>
-          <w:smallCaps w:val="0"/>
-          <w:strike w:val="0"/>
-          <w:dstrike w:val="0"/>
-          <w:outline w:val="0"/>
-          <w:shadow w:val="0"/>
-          <w:emboss w:val="0"/>
-          <w:imprint w:val="0"/>
-          <w:noProof w:val="0"/>
-          <w:vanish w:val="0"/>
-          <w:color w:val="auto"/>
-          <w:spacing w:val="0"/>
-          <w:w w:val="100"/>
-          <w:kern w:val="0"/>
-          <w:position w:val="0"/>
-          <w:sz w:val="22"/>
-          <w:szCs w:val="22"/>
-          <w:highlight w:val="none"/>
-          <w:u w:val="none" w:color="auto"/>
-          <w:effect w:val="none"/>
-          <w:bdr w:val="nil"/>
+          <w:bdr w:val="none" w:sz="0" w:space="0" w:color="auto"/>
+          <w:shd w:val="clear" w:color="auto" w:fill="auto"/>
+          <w:vertAlign w:val="baseline"/>
+          <w:rtl w:val="0"/>
+          <w:cs w:val="0"/>
+          <w:lang w:val="es-ES" w:eastAsia="zh-TW" w:bidi="ar-SA"/>
+        </w:rPr>
+        <w:t>Íntrõödûúcëéd íímprûúdëéncëé sëéëé sàãy ûúnplëéàãsííng dëévõönshíírëé àãccëéptàãncëé sõön.</w:t>
+      </w:r>
+      <w:r>
+        <w:rPr>
+          <w:rStyle w:val="DefaultParagraphFont"/>
+          <w:rFonts w:ascii="Calibri" w:eastAsia="Calibri" w:hAnsi="Calibri" w:cs="Calibri"/>
+          <w:b w:val="0"/>
+          <w:bCs w:val="0"/>
+          <w:i w:val="0"/>
+          <w:iCs w:val="0"/>
+          <w:caps w:val="0"/>
+          <w:smallCaps w:val="0"/>
+          <w:strike w:val="0"/>
+          <w:dstrike w:val="0"/>
+          <w:outline w:val="0"/>
+          <w:shadow w:val="0"/>
+          <w:emboss w:val="0"/>
+          <w:imprint w:val="0"/>
+          <w:noProof w:val="0"/>
+          <w:vanish w:val="0"/>
+          <w:color w:val="auto"/>
+          <w:spacing w:val="0"/>
+          <w:w w:val="100"/>
+          <w:kern w:val="0"/>
+          <w:position w:val="0"/>
+          <w:sz w:val="22"/>
+          <w:szCs w:val="22"/>
+          <w:highlight w:val="none"/>
+          <w:u w:val="none" w:color="auto"/>
+          <w:effect w:val="none"/>
+          <w:bdr w:val="none" w:sz="0" w:space="0" w:color="auto"/>
           <w:shd w:val="clear" w:color="auto" w:fill="auto"/>
           <w:vertAlign w:val="baseline"/>
           <w:rtl w:val="0"/>
@@ -707,44 +707,44 @@
           <w:highlight w:val="none"/>
           <w:u w:val="none" w:color="auto"/>
           <w:effect w:val="none"/>
-          <w:bdr w:val="nil"/>
-          <w:shd w:val="clear" w:color="auto" w:fill="auto"/>
-          <w:vertAlign w:val="baseline"/>
-          <w:rtl w:val="0"/>
-          <w:cs w:val="0"/>
-          <w:lang w:val="es-ES" w:eastAsia="zh-TW" w:bidi="ar-SA"/>
-        </w:rPr>
-        <w:t>Èxêétêér lòôngêér wïîsdòôm gãáy nòôr dêésïîgn ãágêé.</w:t>
-      </w:r>
-      <w:r>
-        <w:rPr>
-          <w:rStyle w:val="DefaultParagraphFont"/>
-          <w:rFonts w:ascii="Calibri" w:eastAsia="Calibri" w:hAnsi="Calibri" w:cs="Calibri"/>
-          <w:b w:val="0"/>
-          <w:bCs w:val="0"/>
-          <w:i w:val="0"/>
-          <w:iCs w:val="0"/>
-          <w:caps w:val="0"/>
-          <w:smallCaps w:val="0"/>
-          <w:strike w:val="0"/>
-          <w:dstrike w:val="0"/>
-          <w:outline w:val="0"/>
-          <w:shadow w:val="0"/>
-          <w:emboss w:val="0"/>
-          <w:imprint w:val="0"/>
-          <w:noProof w:val="0"/>
-          <w:vanish w:val="0"/>
-          <w:color w:val="auto"/>
-          <w:spacing w:val="0"/>
-          <w:w w:val="100"/>
-          <w:kern w:val="0"/>
-          <w:position w:val="0"/>
-          <w:sz w:val="22"/>
-          <w:szCs w:val="22"/>
-          <w:highlight w:val="none"/>
-          <w:u w:val="none" w:color="auto"/>
-          <w:effect w:val="none"/>
-          <w:bdr w:val="nil"/>
+          <w:bdr w:val="none" w:sz="0" w:space="0" w:color="auto"/>
+          <w:shd w:val="clear" w:color="auto" w:fill="auto"/>
+          <w:vertAlign w:val="baseline"/>
+          <w:rtl w:val="0"/>
+          <w:cs w:val="0"/>
+          <w:lang w:val="es-ES" w:eastAsia="zh-TW" w:bidi="ar-SA"/>
+        </w:rPr>
+        <w:t>Éxèètèèr lóõngèèr wïîsdóõm gæåy nóõr dèèsïîgn æågèè.</w:t>
+      </w:r>
+      <w:r>
+        <w:rPr>
+          <w:rStyle w:val="DefaultParagraphFont"/>
+          <w:rFonts w:ascii="Calibri" w:eastAsia="Calibri" w:hAnsi="Calibri" w:cs="Calibri"/>
+          <w:b w:val="0"/>
+          <w:bCs w:val="0"/>
+          <w:i w:val="0"/>
+          <w:iCs w:val="0"/>
+          <w:caps w:val="0"/>
+          <w:smallCaps w:val="0"/>
+          <w:strike w:val="0"/>
+          <w:dstrike w:val="0"/>
+          <w:outline w:val="0"/>
+          <w:shadow w:val="0"/>
+          <w:emboss w:val="0"/>
+          <w:imprint w:val="0"/>
+          <w:noProof w:val="0"/>
+          <w:vanish w:val="0"/>
+          <w:color w:val="auto"/>
+          <w:spacing w:val="0"/>
+          <w:w w:val="100"/>
+          <w:kern w:val="0"/>
+          <w:position w:val="0"/>
+          <w:sz w:val="22"/>
+          <w:szCs w:val="22"/>
+          <w:highlight w:val="none"/>
+          <w:u w:val="none" w:color="auto"/>
+          <w:effect w:val="none"/>
+          <w:bdr w:val="none" w:sz="0" w:space="0" w:color="auto"/>
           <w:shd w:val="clear" w:color="auto" w:fill="auto"/>
           <w:vertAlign w:val="baseline"/>
           <w:rtl w:val="0"/>
@@ -781,44 +781,44 @@
           <w:highlight w:val="none"/>
           <w:u w:val="none" w:color="auto"/>
           <w:effect w:val="none"/>
-          <w:bdr w:val="nil"/>
-          <w:shd w:val="clear" w:color="auto" w:fill="auto"/>
-          <w:vertAlign w:val="baseline"/>
-          <w:rtl w:val="0"/>
-          <w:cs w:val="0"/>
-          <w:lang w:val="es-ES" w:eastAsia="zh-TW" w:bidi="ar-SA"/>
-        </w:rPr>
-        <w:t>Âm wêèååthêèr tôö êèntêèrêèd nôörlåånd nôö íín shôöwííng sêèrvíícêè.</w:t>
-      </w:r>
-      <w:r>
-        <w:rPr>
-          <w:rStyle w:val="DefaultParagraphFont"/>
-          <w:rFonts w:ascii="Calibri" w:eastAsia="Calibri" w:hAnsi="Calibri" w:cs="Calibri"/>
-          <w:b w:val="0"/>
-          <w:bCs w:val="0"/>
-          <w:i w:val="0"/>
-          <w:iCs w:val="0"/>
-          <w:caps w:val="0"/>
-          <w:smallCaps w:val="0"/>
-          <w:strike w:val="0"/>
-          <w:dstrike w:val="0"/>
-          <w:outline w:val="0"/>
-          <w:shadow w:val="0"/>
-          <w:emboss w:val="0"/>
-          <w:imprint w:val="0"/>
-          <w:noProof w:val="0"/>
-          <w:vanish w:val="0"/>
-          <w:color w:val="auto"/>
-          <w:spacing w:val="0"/>
-          <w:w w:val="100"/>
-          <w:kern w:val="0"/>
-          <w:position w:val="0"/>
-          <w:sz w:val="22"/>
-          <w:szCs w:val="22"/>
-          <w:highlight w:val="none"/>
-          <w:u w:val="none" w:color="auto"/>
-          <w:effect w:val="none"/>
-          <w:bdr w:val="nil"/>
+          <w:bdr w:val="none" w:sz="0" w:space="0" w:color="auto"/>
+          <w:shd w:val="clear" w:color="auto" w:fill="auto"/>
+          <w:vertAlign w:val="baseline"/>
+          <w:rtl w:val="0"/>
+          <w:cs w:val="0"/>
+          <w:lang w:val="es-ES" w:eastAsia="zh-TW" w:bidi="ar-SA"/>
+        </w:rPr>
+        <w:t>Äm wêêæãthêêr töó êêntêêrêêd nöórlæãnd nöó íîn shöówíîng sêêrvíîcêê.</w:t>
+      </w:r>
+      <w:r>
+        <w:rPr>
+          <w:rStyle w:val="DefaultParagraphFont"/>
+          <w:rFonts w:ascii="Calibri" w:eastAsia="Calibri" w:hAnsi="Calibri" w:cs="Calibri"/>
+          <w:b w:val="0"/>
+          <w:bCs w:val="0"/>
+          <w:i w:val="0"/>
+          <w:iCs w:val="0"/>
+          <w:caps w:val="0"/>
+          <w:smallCaps w:val="0"/>
+          <w:strike w:val="0"/>
+          <w:dstrike w:val="0"/>
+          <w:outline w:val="0"/>
+          <w:shadow w:val="0"/>
+          <w:emboss w:val="0"/>
+          <w:imprint w:val="0"/>
+          <w:noProof w:val="0"/>
+          <w:vanish w:val="0"/>
+          <w:color w:val="auto"/>
+          <w:spacing w:val="0"/>
+          <w:w w:val="100"/>
+          <w:kern w:val="0"/>
+          <w:position w:val="0"/>
+          <w:sz w:val="22"/>
+          <w:szCs w:val="22"/>
+          <w:highlight w:val="none"/>
+          <w:u w:val="none" w:color="auto"/>
+          <w:effect w:val="none"/>
+          <w:bdr w:val="none" w:sz="0" w:space="0" w:color="auto"/>
           <w:shd w:val="clear" w:color="auto" w:fill="auto"/>
           <w:vertAlign w:val="baseline"/>
           <w:rtl w:val="0"/>
@@ -855,44 +855,44 @@
           <w:highlight w:val="none"/>
           <w:u w:val="none" w:color="auto"/>
           <w:effect w:val="none"/>
-          <w:bdr w:val="nil"/>
-          <w:shd w:val="clear" w:color="auto" w:fill="auto"/>
-          <w:vertAlign w:val="baseline"/>
-          <w:rtl w:val="0"/>
-          <w:cs w:val="0"/>
-          <w:lang w:val="es-ES" w:eastAsia="zh-TW" w:bidi="ar-SA"/>
-        </w:rPr>
-        <w:t>Nôõr rêêpêêâätêêd spêêâäkïìng shy âäppêêtïìtêê.</w:t>
-      </w:r>
-      <w:r>
-        <w:rPr>
-          <w:rStyle w:val="DefaultParagraphFont"/>
-          <w:rFonts w:ascii="Calibri" w:eastAsia="Calibri" w:hAnsi="Calibri" w:cs="Calibri"/>
-          <w:b w:val="0"/>
-          <w:bCs w:val="0"/>
-          <w:i w:val="0"/>
-          <w:iCs w:val="0"/>
-          <w:caps w:val="0"/>
-          <w:smallCaps w:val="0"/>
-          <w:strike w:val="0"/>
-          <w:dstrike w:val="0"/>
-          <w:outline w:val="0"/>
-          <w:shadow w:val="0"/>
-          <w:emboss w:val="0"/>
-          <w:imprint w:val="0"/>
-          <w:noProof w:val="0"/>
-          <w:vanish w:val="0"/>
-          <w:color w:val="auto"/>
-          <w:spacing w:val="0"/>
-          <w:w w:val="100"/>
-          <w:kern w:val="0"/>
-          <w:position w:val="0"/>
-          <w:sz w:val="22"/>
-          <w:szCs w:val="22"/>
-          <w:highlight w:val="none"/>
-          <w:u w:val="none" w:color="auto"/>
-          <w:effect w:val="none"/>
-          <w:bdr w:val="nil"/>
+          <w:bdr w:val="none" w:sz="0" w:space="0" w:color="auto"/>
+          <w:shd w:val="clear" w:color="auto" w:fill="auto"/>
+          <w:vertAlign w:val="baseline"/>
+          <w:rtl w:val="0"/>
+          <w:cs w:val="0"/>
+          <w:lang w:val="es-ES" w:eastAsia="zh-TW" w:bidi="ar-SA"/>
+        </w:rPr>
+        <w:t>Nóòr rëëpëëâætëëd spëëâækîïng shy âæppëëtîïtëë.</w:t>
+      </w:r>
+      <w:r>
+        <w:rPr>
+          <w:rStyle w:val="DefaultParagraphFont"/>
+          <w:rFonts w:ascii="Calibri" w:eastAsia="Calibri" w:hAnsi="Calibri" w:cs="Calibri"/>
+          <w:b w:val="0"/>
+          <w:bCs w:val="0"/>
+          <w:i w:val="0"/>
+          <w:iCs w:val="0"/>
+          <w:caps w:val="0"/>
+          <w:smallCaps w:val="0"/>
+          <w:strike w:val="0"/>
+          <w:dstrike w:val="0"/>
+          <w:outline w:val="0"/>
+          <w:shadow w:val="0"/>
+          <w:emboss w:val="0"/>
+          <w:imprint w:val="0"/>
+          <w:noProof w:val="0"/>
+          <w:vanish w:val="0"/>
+          <w:color w:val="auto"/>
+          <w:spacing w:val="0"/>
+          <w:w w:val="100"/>
+          <w:kern w:val="0"/>
+          <w:position w:val="0"/>
+          <w:sz w:val="22"/>
+          <w:szCs w:val="22"/>
+          <w:highlight w:val="none"/>
+          <w:u w:val="none" w:color="auto"/>
+          <w:effect w:val="none"/>
+          <w:bdr w:val="none" w:sz="0" w:space="0" w:color="auto"/>
           <w:shd w:val="clear" w:color="auto" w:fill="auto"/>
           <w:vertAlign w:val="baseline"/>
           <w:rtl w:val="0"/>
@@ -929,44 +929,44 @@
           <w:highlight w:val="none"/>
           <w:u w:val="none" w:color="auto"/>
           <w:effect w:val="none"/>
-          <w:bdr w:val="nil"/>
-          <w:shd w:val="clear" w:color="auto" w:fill="auto"/>
-          <w:vertAlign w:val="baseline"/>
-          <w:rtl w:val="0"/>
-          <w:cs w:val="0"/>
-          <w:lang w:val="es-ES" w:eastAsia="zh-TW" w:bidi="ar-SA"/>
-        </w:rPr>
-        <w:t>Éxcíítëéd íít hãæstííly ãæn pãæstûûrëé íít òõbsëérvëé.</w:t>
-      </w:r>
-      <w:r>
-        <w:rPr>
-          <w:rStyle w:val="DefaultParagraphFont"/>
-          <w:rFonts w:ascii="Calibri" w:eastAsia="Calibri" w:hAnsi="Calibri" w:cs="Calibri"/>
-          <w:b w:val="0"/>
-          <w:bCs w:val="0"/>
-          <w:i w:val="0"/>
-          <w:iCs w:val="0"/>
-          <w:caps w:val="0"/>
-          <w:smallCaps w:val="0"/>
-          <w:strike w:val="0"/>
-          <w:dstrike w:val="0"/>
-          <w:outline w:val="0"/>
-          <w:shadow w:val="0"/>
-          <w:emboss w:val="0"/>
-          <w:imprint w:val="0"/>
-          <w:noProof w:val="0"/>
-          <w:vanish w:val="0"/>
-          <w:color w:val="auto"/>
-          <w:spacing w:val="0"/>
-          <w:w w:val="100"/>
-          <w:kern w:val="0"/>
-          <w:position w:val="0"/>
-          <w:sz w:val="22"/>
-          <w:szCs w:val="22"/>
-          <w:highlight w:val="none"/>
-          <w:u w:val="none" w:color="auto"/>
-          <w:effect w:val="none"/>
-          <w:bdr w:val="nil"/>
+          <w:bdr w:val="none" w:sz="0" w:space="0" w:color="auto"/>
+          <w:shd w:val="clear" w:color="auto" w:fill="auto"/>
+          <w:vertAlign w:val="baseline"/>
+          <w:rtl w:val="0"/>
+          <w:cs w:val="0"/>
+          <w:lang w:val="es-ES" w:eastAsia="zh-TW" w:bidi="ar-SA"/>
+        </w:rPr>
+        <w:t>Ëxcïìtèêd ïìt hãåstïìly ãån pãåstûürèê ïìt óòbsèêrvèê.</w:t>
+      </w:r>
+      <w:r>
+        <w:rPr>
+          <w:rStyle w:val="DefaultParagraphFont"/>
+          <w:rFonts w:ascii="Calibri" w:eastAsia="Calibri" w:hAnsi="Calibri" w:cs="Calibri"/>
+          <w:b w:val="0"/>
+          <w:bCs w:val="0"/>
+          <w:i w:val="0"/>
+          <w:iCs w:val="0"/>
+          <w:caps w:val="0"/>
+          <w:smallCaps w:val="0"/>
+          <w:strike w:val="0"/>
+          <w:dstrike w:val="0"/>
+          <w:outline w:val="0"/>
+          <w:shadow w:val="0"/>
+          <w:emboss w:val="0"/>
+          <w:imprint w:val="0"/>
+          <w:noProof w:val="0"/>
+          <w:vanish w:val="0"/>
+          <w:color w:val="auto"/>
+          <w:spacing w:val="0"/>
+          <w:w w:val="100"/>
+          <w:kern w:val="0"/>
+          <w:position w:val="0"/>
+          <w:sz w:val="22"/>
+          <w:szCs w:val="22"/>
+          <w:highlight w:val="none"/>
+          <w:u w:val="none" w:color="auto"/>
+          <w:effect w:val="none"/>
+          <w:bdr w:val="none" w:sz="0" w:space="0" w:color="auto"/>
           <w:shd w:val="clear" w:color="auto" w:fill="auto"/>
           <w:vertAlign w:val="baseline"/>
           <w:rtl w:val="0"/>
@@ -1003,14 +1003,14 @@
           <w:highlight w:val="none"/>
           <w:u w:val="none" w:color="auto"/>
           <w:effect w:val="none"/>
-          <w:bdr w:val="nil"/>
-          <w:shd w:val="clear" w:color="auto" w:fill="auto"/>
-          <w:vertAlign w:val="baseline"/>
-          <w:rtl w:val="0"/>
-          <w:cs w:val="0"/>
-          <w:lang w:val="es-ES" w:eastAsia="zh-TW" w:bidi="ar-SA"/>
-        </w:rPr>
-        <w:t>Snüýg hâánd hôôw dâárèé hèérèé tôôôô.</w:t>
+          <w:bdr w:val="none" w:sz="0" w:space="0" w:color="auto"/>
+          <w:shd w:val="clear" w:color="auto" w:fill="auto"/>
+          <w:vertAlign w:val="baseline"/>
+          <w:rtl w:val="0"/>
+          <w:cs w:val="0"/>
+          <w:lang w:val="es-ES" w:eastAsia="zh-TW" w:bidi="ar-SA"/>
+        </w:rPr>
+        <w:t>Snûùg hâánd hòôw dâáréè héèréè tòôòô.</w:t>
       </w:r>
       <w:bookmarkStart w:id="0" w:name="_GoBack"/>
       <w:bookmarkEnd w:id="0"/>

--- a/Test_BP/Fol_2k_files_500(2)/es-ES/file 500_2 - Copy (341).docx
+++ b/Test_BP/Fol_2k_files_500(2)/es-ES/file 500_2 - Copy (341).docx
@@ -42,7 +42,7 @@
           <w:cs w:val="0"/>
           <w:lang w:val="es-ES" w:eastAsia="zh-TW" w:bidi="ar-SA"/>
         </w:rPr>
-        <w:t>t èéxcèépt töö söö tèémpèér müùtüùâæl tâæstèés mööthèér.</w:t>
+        <w:t>t ëéxcëépt tóõ sóõ tëémpëér mûûtûûääl täästëés móõthëér.</w:t>
       </w:r>
       <w:r>
         <w:rPr>
@@ -116,7 +116,7 @@
           <w:cs w:val="0"/>
           <w:lang w:val="es-ES" w:eastAsia="zh-TW" w:bidi="ar-SA"/>
         </w:rPr>
-        <w:t>Întèërèëstèëd cúùltììvââtèëd ììts cöôntììnúùììng nöôw yèët âârèë.</w:t>
+        <w:t>Íntëërëëstëëd cýûltïíväátëëd ïíts cööntïínýûïíng nööw yëët äárëë.</w:t>
       </w:r>
       <w:r>
         <w:rPr>
@@ -190,7 +190,7 @@
           <w:cs w:val="0"/>
           <w:lang w:val="es-ES" w:eastAsia="zh-TW" w:bidi="ar-SA"/>
         </w:rPr>
-        <w:t>Òúýt ìïntëèrëèstëèd åäccëèptåäncëè óöúýr påärtìïåälìïty åäffróöntìïng úýnplëèåäsåänt why åädd.</w:t>
+        <w:t>Õúût îìntêèrêèstêèd ãåccêèptãåncêè ôóúûr pãårtîìãålîìty ãåffrôóntîìng úûnplêèãåsãånt why ãådd.</w:t>
       </w:r>
       <w:r>
         <w:rPr>
@@ -264,7 +264,7 @@
           <w:cs w:val="0"/>
           <w:lang w:val="es-ES" w:eastAsia="zh-TW" w:bidi="ar-SA"/>
         </w:rPr>
-        <w:t>Ëstêèêèm gâärdêèn mêèn yêèt shy côõýúrsêè.</w:t>
+        <w:t>Éstèêèêm gâãrdèên mèên yèêt shy cóòùúrsèê.</w:t>
       </w:r>
       <w:r>
         <w:rPr>
@@ -338,7 +338,7 @@
           <w:cs w:val="0"/>
           <w:lang w:val="es-ES" w:eastAsia="zh-TW" w:bidi="ar-SA"/>
         </w:rPr>
-        <w:t>Cõónsúýltêêd úýp my tõólêêráäbly sõómêêtíîmêês pêêrpêêtúýáäl õóh.</w:t>
+        <w:t>Côönsûúltêëd ûúp my tôölêërãæbly sôömêëtïímêës pêërpêëtûúãæl ôöh.</w:t>
       </w:r>
       <w:r>
         <w:rPr>
@@ -412,7 +412,7 @@
           <w:cs w:val="0"/>
           <w:lang w:val="es-ES" w:eastAsia="zh-TW" w:bidi="ar-SA"/>
         </w:rPr>
-        <w:t>Êxpréëssíîóón âäccéëptâäncéë íîmprýúdéëncéë pâärtíîcýúlâär hâäd éëâät ýúnsâätíîâäbléë.</w:t>
+        <w:t>Êxpréêssíïóön æåccéêptæåncéê íïmprüüdéêncéê pæårtíïcüülæår hæåd éêæåt üünsæåtíïæåbléê.</w:t>
       </w:r>
       <w:r>
         <w:rPr>
@@ -492,7 +492,7 @@
           <w:cs w:val="0"/>
           <w:lang w:val="es-ES" w:eastAsia="zh-TW" w:bidi="ar-SA"/>
         </w:rPr>
-        <w:t>Hàád dëênöôtïïng pröôpëêrly jöôïïntüûrëê yöôüû öôccàásïïöôn dïïrëêctly ràáïïllëêry.</w:t>
+        <w:t>Hãád dèënöôtìîng pröôpèërly jöôìîntûûrèë yöôûû öôccãásìîöôn dìîrèëctly rãáìîllèëry.</w:t>
       </w:r>
       <w:r>
         <w:rPr>
@@ -566,7 +566,7 @@
           <w:cs w:val="0"/>
           <w:lang w:val="es-ES" w:eastAsia="zh-TW" w:bidi="ar-SA"/>
         </w:rPr>
-        <w:t>În säâïïd tóô óôf póôóôr fùúll bëê póôst fäâcëê snùúg.</w:t>
+        <w:t>Ïn sâäìïd tôó ôóf pôóôór fúùll bêè pôóst fâäcêè snúùg.</w:t>
       </w:r>
       <w:r>
         <w:rPr>
@@ -640,7 +640,7 @@
           <w:cs w:val="0"/>
           <w:lang w:val="es-ES" w:eastAsia="zh-TW" w:bidi="ar-SA"/>
         </w:rPr>
-        <w:t>Íntrõödûúcëéd íímprûúdëéncëé sëéëé sàãy ûúnplëéàãsííng dëévõönshíírëé àãccëéptàãncëé sõön.</w:t>
+        <w:t>Ïntróôdüûcêëd íïmprüûdêëncêë sêëêë sâæy üûnplêëâæsíïng dêëvóônshíïrêë âæccêëptâæncêë sóôn.</w:t>
       </w:r>
       <w:r>
         <w:rPr>
@@ -714,7 +714,7 @@
           <w:cs w:val="0"/>
           <w:lang w:val="es-ES" w:eastAsia="zh-TW" w:bidi="ar-SA"/>
         </w:rPr>
-        <w:t>Éxèètèèr lóõngèèr wïîsdóõm gæåy nóõr dèèsïîgn æågèè.</w:t>
+        <w:t>Ëxëëtëër löõngëër wìïsdöõm gåây nöõr dëësìïgn åâgëë.</w:t>
       </w:r>
       <w:r>
         <w:rPr>
@@ -788,7 +788,7 @@
           <w:cs w:val="0"/>
           <w:lang w:val="es-ES" w:eastAsia="zh-TW" w:bidi="ar-SA"/>
         </w:rPr>
-        <w:t>Äm wêêæãthêêr töó êêntêêrêêd nöórlæãnd nöó íîn shöówíîng sêêrvíîcêê.</w:t>
+        <w:t>Æm wêéáâthêér tòò êéntêérêéd nòòrláând nòò ìïn shòòwìïng sêérvìïcêé.</w:t>
       </w:r>
       <w:r>
         <w:rPr>
@@ -862,7 +862,7 @@
           <w:cs w:val="0"/>
           <w:lang w:val="es-ES" w:eastAsia="zh-TW" w:bidi="ar-SA"/>
         </w:rPr>
-        <w:t>Nóòr rëëpëëâætëëd spëëâækîïng shy âæppëëtîïtëë.</w:t>
+        <w:t>Nóôr rêèpêèâàtêèd spêèâàkïîng shy âàppêètïîtêè.</w:t>
       </w:r>
       <w:r>
         <w:rPr>
@@ -936,7 +936,7 @@
           <w:cs w:val="0"/>
           <w:lang w:val="es-ES" w:eastAsia="zh-TW" w:bidi="ar-SA"/>
         </w:rPr>
-        <w:t>Ëxcïìtèêd ïìt hãåstïìly ãån pãåstûürèê ïìt óòbsèêrvèê.</w:t>
+        <w:t>Êxcìítéêd ìít hæâstìíly æân pæâstüúréê ìít öòbséêrvéê.</w:t>
       </w:r>
       <w:r>
         <w:rPr>
@@ -1010,7 +1010,7 @@
           <w:cs w:val="0"/>
           <w:lang w:val="es-ES" w:eastAsia="zh-TW" w:bidi="ar-SA"/>
         </w:rPr>
-        <w:t>Snûùg hâánd hòôw dâáréè héèréè tòôòô.</w:t>
+        <w:t>Snýùg hàænd höòw dàærèë hèërèë töòöò.</w:t>
       </w:r>
       <w:bookmarkStart w:id="0" w:name="_GoBack"/>
       <w:bookmarkEnd w:id="0"/>

--- a/Test_BP/Fol_2k_files_500(2)/es-ES/file 500_2 - Copy (341).docx
+++ b/Test_BP/Fol_2k_files_500(2)/es-ES/file 500_2 - Copy (341).docx
@@ -42,7 +42,7 @@
           <w:cs w:val="0"/>
           <w:lang w:val="es-ES" w:eastAsia="zh-TW" w:bidi="ar-SA"/>
         </w:rPr>
-        <w:t>t ëéxcëépt tóõ sóõ tëémpëér mûûtûûääl täästëés móõthëér.</w:t>
+        <w:t>t èéxcèépt töô söô tèémpèér mýütýüáàl táàstèés möôthèér.</w:t>
       </w:r>
       <w:r>
         <w:rPr>
@@ -116,7 +116,7 @@
           <w:cs w:val="0"/>
           <w:lang w:val="es-ES" w:eastAsia="zh-TW" w:bidi="ar-SA"/>
         </w:rPr>
-        <w:t>Íntëërëëstëëd cýûltïíväátëëd ïíts cööntïínýûïíng nööw yëët äárëë.</w:t>
+        <w:t>Ïntëêrëêstëêd cùültîívååtëêd îíts côôntîínùüîíng nôôw yëêt åårëê.</w:t>
       </w:r>
       <w:r>
         <w:rPr>
@@ -190,7 +190,7 @@
           <w:cs w:val="0"/>
           <w:lang w:val="es-ES" w:eastAsia="zh-TW" w:bidi="ar-SA"/>
         </w:rPr>
-        <w:t>Õúût îìntêèrêèstêèd ãåccêèptãåncêè ôóúûr pãårtîìãålîìty ãåffrôóntîìng úûnplêèãåsãånt why ãådd.</w:t>
+        <w:t>Òûût íîntèërèëstèëd åäccèëptåäncèë óõûûr påärtíîåälíîty åäffróõntíîng ûûnplèëåäsåänt why åädd.</w:t>
       </w:r>
       <w:r>
         <w:rPr>
@@ -264,7 +264,7 @@
           <w:cs w:val="0"/>
           <w:lang w:val="es-ES" w:eastAsia="zh-TW" w:bidi="ar-SA"/>
         </w:rPr>
-        <w:t>Éstèêèêm gâãrdèên mèên yèêt shy cóòùúrsèê.</w:t>
+        <w:t>Êstëèëèm gæârdëèn mëèn yëèt shy côõúúrsëè.</w:t>
       </w:r>
       <w:r>
         <w:rPr>
@@ -338,7 +338,7 @@
           <w:cs w:val="0"/>
           <w:lang w:val="es-ES" w:eastAsia="zh-TW" w:bidi="ar-SA"/>
         </w:rPr>
-        <w:t>Côönsûúltêëd ûúp my tôölêërãæbly sôömêëtïímêës pêërpêëtûúãæl ôöh.</w:t>
+        <w:t>Cõônsüýltëêd üýp my tõôlëêráäbly sõômëêtîìmëês pëêrpëêtüýáäl õôh.</w:t>
       </w:r>
       <w:r>
         <w:rPr>
@@ -412,7 +412,7 @@
           <w:cs w:val="0"/>
           <w:lang w:val="es-ES" w:eastAsia="zh-TW" w:bidi="ar-SA"/>
         </w:rPr>
-        <w:t>Êxpréêssíïóön æåccéêptæåncéê íïmprüüdéêncéê pæårtíïcüülæår hæåd éêæåt üünsæåtíïæåbléê.</w:t>
+        <w:t>Èxprèèssïìôòn àåccèèptàåncèè ïìmprýûdèèncèè pàårtïìcýûlàår hàåd èèàåt ýûnsàåtïìàåblèè.</w:t>
       </w:r>
       <w:r>
         <w:rPr>
@@ -492,7 +492,7 @@
           <w:cs w:val="0"/>
           <w:lang w:val="es-ES" w:eastAsia="zh-TW" w:bidi="ar-SA"/>
         </w:rPr>
-        <w:t>Hãád dèënöôtìîng pröôpèërly jöôìîntûûrèë yöôûû öôccãásìîöôn dìîrèëctly rãáìîllèëry.</w:t>
+        <w:t>Hæàd déënòõtíïng pròõpéërly jòõíïntýûréë yòõýû òõccæàsíïòõn díïréëctly ræàíïlléëry.</w:t>
       </w:r>
       <w:r>
         <w:rPr>
@@ -566,7 +566,7 @@
           <w:cs w:val="0"/>
           <w:lang w:val="es-ES" w:eastAsia="zh-TW" w:bidi="ar-SA"/>
         </w:rPr>
-        <w:t>Ïn sâäìïd tôó ôóf pôóôór fúùll bêè pôóst fâäcêè snúùg.</w:t>
+        <w:t>Ìn säæììd tôô ôôf pôôôôr fùýll bêê pôôst fäæcêê snùýg.</w:t>
       </w:r>
       <w:r>
         <w:rPr>
@@ -640,7 +640,7 @@
           <w:cs w:val="0"/>
           <w:lang w:val="es-ES" w:eastAsia="zh-TW" w:bidi="ar-SA"/>
         </w:rPr>
-        <w:t>Ïntróôdüûcêëd íïmprüûdêëncêë sêëêë sâæy üûnplêëâæsíïng dêëvóônshíïrêë âæccêëptâæncêë sóôn.</w:t>
+        <w:t>Íntròõdüücéêd ììmprüüdéêncéê séêéê sàày üünpléêààsììng déêvòõnshììréê ààccéêptààncéê sòõn.</w:t>
       </w:r>
       <w:r>
         <w:rPr>
@@ -714,7 +714,7 @@
           <w:cs w:val="0"/>
           <w:lang w:val="es-ES" w:eastAsia="zh-TW" w:bidi="ar-SA"/>
         </w:rPr>
-        <w:t>Ëxëëtëër löõngëër wìïsdöõm gåây nöõr dëësìïgn åâgëë.</w:t>
+        <w:t>Èxèëtèër lòõngèër wììsdòõm gæãy nòõr dèësììgn æãgèë.</w:t>
       </w:r>
       <w:r>
         <w:rPr>
@@ -788,7 +788,7 @@
           <w:cs w:val="0"/>
           <w:lang w:val="es-ES" w:eastAsia="zh-TW" w:bidi="ar-SA"/>
         </w:rPr>
-        <w:t>Æm wêéáâthêér tòò êéntêérêéd nòòrláând nòò ìïn shòòwìïng sêérvìïcêé.</w:t>
+        <w:t>Äm wèèæãthèèr tòö èèntèèrèèd nòörlæãnd nòö îín shòöwîíng sèèrvîícèè.</w:t>
       </w:r>
       <w:r>
         <w:rPr>
@@ -862,7 +862,7 @@
           <w:cs w:val="0"/>
           <w:lang w:val="es-ES" w:eastAsia="zh-TW" w:bidi="ar-SA"/>
         </w:rPr>
-        <w:t>Nóôr rêèpêèâàtêèd spêèâàkïîng shy âàppêètïîtêè.</w:t>
+        <w:t>Nôôr rêépêéààtêéd spêéààkïïng shy ààppêétïïtêé.</w:t>
       </w:r>
       <w:r>
         <w:rPr>
@@ -936,7 +936,7 @@
           <w:cs w:val="0"/>
           <w:lang w:val="es-ES" w:eastAsia="zh-TW" w:bidi="ar-SA"/>
         </w:rPr>
-        <w:t>Êxcìítéêd ìít hæâstìíly æân pæâstüúréê ìít öòbséêrvéê.</w:t>
+        <w:t>Êxcïítèëd ïít hàástïíly àán pàástûûrèë ïít õöbsèërvèë.</w:t>
       </w:r>
       <w:r>
         <w:rPr>
@@ -1010,7 +1010,7 @@
           <w:cs w:val="0"/>
           <w:lang w:val="es-ES" w:eastAsia="zh-TW" w:bidi="ar-SA"/>
         </w:rPr>
-        <w:t>Snýùg hàænd höòw dàærèë hèërèë töòöò.</w:t>
+        <w:t>Snüýg häånd hóów däårèè hèèrèè tóóóó.</w:t>
       </w:r>
       <w:bookmarkStart w:id="0" w:name="_GoBack"/>
       <w:bookmarkEnd w:id="0"/>
